--- a/Resources/Recall Links.docx
+++ b/Resources/Recall Links.docx
@@ -32,16 +32,37 @@
           <w:sz w:val="45"/>
           <w:szCs w:val="45"/>
         </w:rPr>
-        <w:t xml:space="preserve"> to prevent and drive future recall risks</w:t>
-      </w:r>
-      <w:r>
-        <w:rPr>
-          <w:rFonts w:ascii="Georgia" w:hAnsi="Georgia"/>
-          <w:color w:val="333333"/>
-          <w:sz w:val="24"/>
-          <w:szCs w:val="24"/>
-        </w:rPr>
         <w:t xml:space="preserve"> </w:t>
+      </w:r>
+      <w:r>
+        <w:rPr>
+          <w:rFonts w:ascii="Arial" w:hAnsi="Arial" w:cs="Arial"/>
+          <w:color w:val="414141"/>
+          <w:spacing w:val="5"/>
+          <w:sz w:val="45"/>
+          <w:szCs w:val="45"/>
+        </w:rPr>
+        <w:t>application to better communicate fut</w:t>
+      </w:r>
+      <w:r>
+        <w:rPr>
+          <w:rFonts w:ascii="Arial" w:hAnsi="Arial" w:cs="Arial"/>
+          <w:color w:val="414141"/>
+          <w:spacing w:val="5"/>
+          <w:sz w:val="45"/>
+          <w:szCs w:val="45"/>
+        </w:rPr>
+        <w:t>ure recall</w:t>
+      </w:r>
+      <w:r>
+        <w:rPr>
+          <w:rFonts w:ascii="Arial" w:hAnsi="Arial" w:cs="Arial"/>
+          <w:color w:val="414141"/>
+          <w:spacing w:val="5"/>
+          <w:sz w:val="45"/>
+          <w:szCs w:val="45"/>
+        </w:rPr>
+        <w:t xml:space="preserve">s </w:t>
       </w:r>
       <w:r>
         <w:rPr>
@@ -86,7 +107,7 @@
           <w:sz w:val="45"/>
           <w:szCs w:val="45"/>
         </w:rPr>
-        <w:t>medicines</w:t>
+        <w:t>medicine</w:t>
       </w:r>
       <w:r>
         <w:rPr>

--- a/Resources/Recall Links.docx
+++ b/Resources/Recall Links.docx
@@ -32,37 +32,16 @@
           <w:sz w:val="45"/>
           <w:szCs w:val="45"/>
         </w:rPr>
+        <w:t xml:space="preserve"> to prevent and drive future recall risks</w:t>
+      </w:r>
+      <w:r>
+        <w:rPr>
+          <w:rFonts w:ascii="Georgia" w:hAnsi="Georgia"/>
+          <w:color w:val="333333"/>
+          <w:sz w:val="24"/>
+          <w:szCs w:val="24"/>
+        </w:rPr>
         <w:t xml:space="preserve"> </w:t>
-      </w:r>
-      <w:r>
-        <w:rPr>
-          <w:rFonts w:ascii="Arial" w:hAnsi="Arial" w:cs="Arial"/>
-          <w:color w:val="414141"/>
-          <w:spacing w:val="5"/>
-          <w:sz w:val="45"/>
-          <w:szCs w:val="45"/>
-        </w:rPr>
-        <w:t>application to better communicate fut</w:t>
-      </w:r>
-      <w:r>
-        <w:rPr>
-          <w:rFonts w:ascii="Arial" w:hAnsi="Arial" w:cs="Arial"/>
-          <w:color w:val="414141"/>
-          <w:spacing w:val="5"/>
-          <w:sz w:val="45"/>
-          <w:szCs w:val="45"/>
-        </w:rPr>
-        <w:t>ure recall</w:t>
-      </w:r>
-      <w:r>
-        <w:rPr>
-          <w:rFonts w:ascii="Arial" w:hAnsi="Arial" w:cs="Arial"/>
-          <w:color w:val="414141"/>
-          <w:spacing w:val="5"/>
-          <w:sz w:val="45"/>
-          <w:szCs w:val="45"/>
-        </w:rPr>
-        <w:t xml:space="preserve">s </w:t>
       </w:r>
       <w:r>
         <w:rPr>
@@ -107,7 +86,7 @@
           <w:sz w:val="45"/>
           <w:szCs w:val="45"/>
         </w:rPr>
-        <w:t>medicine</w:t>
+        <w:t>medicines</w:t>
       </w:r>
       <w:r>
         <w:rPr>
@@ -152,13 +131,9 @@
           <w:sz w:val="24"/>
           <w:szCs w:val="24"/>
         </w:rPr>
-        <w:t>Team: Chin Yu Hsu, Deron Porter, Otha Richardson II</w:t>
-      </w:r>
-    </w:p>
-    <w:p>
-      <w:pPr>
-        <w:shd w:val="clear" w:color="auto" w:fill="FFFFFF"/>
-        <w:spacing w:before="100" w:beforeAutospacing="1" w:after="100" w:afterAutospacing="1" w:line="240" w:lineRule="auto"/>
+        <w:t xml:space="preserve">Team: </w:t>
+      </w:r>
+      <w:r>
         <w:rPr>
           <w:rFonts w:ascii="Georgia" w:eastAsia="Times New Roman" w:hAnsi="Georgia" w:cs="Times New Roman"/>
           <w:b/>
@@ -167,19 +142,8 @@
           <w:sz w:val="24"/>
           <w:szCs w:val="24"/>
         </w:rPr>
-      </w:pPr>
-    </w:p>
-    <w:p>
-      <w:pPr>
-        <w:shd w:val="clear" w:color="auto" w:fill="FFFFFF"/>
-        <w:spacing w:before="100" w:beforeAutospacing="1" w:after="100" w:afterAutospacing="1" w:line="240" w:lineRule="auto"/>
-        <w:rPr>
-          <w:rFonts w:ascii="Georgia" w:eastAsia="Times New Roman" w:hAnsi="Georgia" w:cs="Times New Roman"/>
-          <w:color w:val="333333"/>
-          <w:sz w:val="24"/>
-          <w:szCs w:val="24"/>
-        </w:rPr>
-      </w:pPr>
+        <w:t xml:space="preserve">Carl Bent, </w:t>
+      </w:r>
       <w:r>
         <w:rPr>
           <w:rFonts w:ascii="Georgia" w:eastAsia="Times New Roman" w:hAnsi="Georgia" w:cs="Times New Roman"/>
@@ -189,8 +153,20 @@
           <w:sz w:val="24"/>
           <w:szCs w:val="24"/>
         </w:rPr>
-        <w:t>Sources</w:t>
-      </w:r>
+        <w:t>Chin Yu Hsu, Deron Porter, Otha Richardson II</w:t>
+      </w:r>
+    </w:p>
+    <w:p>
+      <w:pPr>
+        <w:shd w:val="clear" w:color="auto" w:fill="FFFFFF"/>
+        <w:spacing w:before="100" w:beforeAutospacing="1" w:after="100" w:afterAutospacing="1" w:line="240" w:lineRule="auto"/>
+        <w:rPr>
+          <w:rFonts w:ascii="Georgia" w:eastAsia="Times New Roman" w:hAnsi="Georgia" w:cs="Times New Roman"/>
+          <w:color w:val="333333"/>
+          <w:sz w:val="24"/>
+          <w:szCs w:val="24"/>
+        </w:rPr>
+      </w:pPr>
       <w:r>
         <w:rPr>
           <w:rFonts w:ascii="Georgia" w:eastAsia="Times New Roman" w:hAnsi="Georgia" w:cs="Times New Roman"/>
@@ -200,159 +176,397 @@
           <w:sz w:val="24"/>
           <w:szCs w:val="24"/>
         </w:rPr>
-        <w:t>:</w:t>
-      </w:r>
-    </w:p>
-    <w:p>
-      <w:hyperlink r:id="rId5" w:history="1">
-        <w:r>
-          <w:rPr>
-            <w:rStyle w:val="Hyperlink"/>
-          </w:rPr>
-          <w:t>https://www.bcbsm.com/content/dam/microsites/medicare/documents/drug-recall-list.pdf</w:t>
-        </w:r>
-      </w:hyperlink>
-    </w:p>
-    <w:p>
-      <w:hyperlink r:id="rId6" w:history="1">
-        <w:r>
-          <w:rPr>
-            <w:rStyle w:val="Hyperlink"/>
-          </w:rPr>
-          <w:t>https://www.webmd.com/a-to-z-guides/what-is-a-drug-recall</w:t>
-        </w:r>
-      </w:hyperlink>
-    </w:p>
-    <w:p>
-      <w:hyperlink r:id="rId7" w:history="1">
-        <w:r>
-          <w:rPr>
-            <w:rStyle w:val="Hyperlink"/>
-          </w:rPr>
-          <w:t>https://www.fda.gov/drugs/drug-safety-and-availability/drug-recalls</w:t>
-        </w:r>
-      </w:hyperlink>
-    </w:p>
-    <w:p>
-      <w:hyperlink r:id="rId8" w:history="1">
-        <w:r>
-          <w:rPr>
-            <w:rStyle w:val="Hyperlink"/>
-          </w:rPr>
-          <w:t>https://www.slideshare.net/SafeMedicines/a-day-in-the-life-of-illegal-online-drug-sellers-using-social-media-by-tim-mackey-alsberg-fellow</w:t>
-        </w:r>
-      </w:hyperlink>
-    </w:p>
-    <w:p>
-      <w:hyperlink r:id="rId9" w:history="1">
-        <w:r>
-          <w:rPr>
-            <w:rStyle w:val="Hyperlink"/>
-          </w:rPr>
-          <w:t>https://www.cms.gov/Research-Statistics-Data-and-Systems/Research-Statistics-Data-and-Systems</w:t>
-        </w:r>
-      </w:hyperlink>
-    </w:p>
-    <w:p>
-      <w:pPr>
-        <w:rPr>
-          <w:rStyle w:val="Hyperlink"/>
-        </w:rPr>
-      </w:pPr>
-      <w:hyperlink r:id="rId10" w:history="1">
-        <w:r>
-          <w:rPr>
-            <w:rStyle w:val="Hyperlink"/>
-          </w:rPr>
-          <w:t>https://www.slideshare.net/SafeMedicines/a-day-in-the-life-of-illegal-online-drug-sellers-using-social-media-by-tim-mackey-alsberg-fellow</w:t>
-        </w:r>
-      </w:hyperlink>
-    </w:p>
-    <w:p>
-      <w:hyperlink r:id="rId11" w:history="1">
-        <w:r>
-          <w:rPr>
-            <w:rStyle w:val="Hyperlink"/>
-          </w:rPr>
-          <w:t>https://lagunatreatment.com/addiction-research/fda-drug-recalls/</w:t>
-        </w:r>
-      </w:hyperlink>
-    </w:p>
-    <w:p/>
-    <w:p>
-      <w:pPr>
-        <w:rPr>
+        <w:t>Sources</w:t>
+      </w:r>
+      <w:r>
+        <w:rPr>
+          <w:rFonts w:ascii="Georgia" w:eastAsia="Times New Roman" w:hAnsi="Georgia" w:cs="Times New Roman"/>
           <w:b/>
           <w:bCs/>
+          <w:color w:val="333333"/>
           <w:sz w:val="24"/>
           <w:szCs w:val="24"/>
         </w:rPr>
-      </w:pPr>
-      <w:r>
-        <w:rPr>
+        <w:t>:</w:t>
+      </w:r>
+    </w:p>
+    <w:p>
+      <w:pPr>
+        <w:rPr>
+          <w:rFonts w:ascii="Arial" w:hAnsi="Arial" w:cs="Arial"/>
+        </w:rPr>
+      </w:pPr>
+      <w:hyperlink r:id="rId5" w:history="1">
+        <w:r>
+          <w:rPr>
+            <w:rStyle w:val="Hyperlink"/>
+            <w:rFonts w:ascii="Arial" w:hAnsi="Arial" w:cs="Arial"/>
+          </w:rPr>
+          <w:t>https://www.bcbsm.com/content/dam/microsites/medicare/documents/drug-recall-list.pdf</w:t>
+        </w:r>
+      </w:hyperlink>
+    </w:p>
+    <w:p>
+      <w:pPr>
+        <w:rPr>
+          <w:rFonts w:ascii="Arial" w:hAnsi="Arial" w:cs="Arial"/>
+        </w:rPr>
+      </w:pPr>
+      <w:hyperlink r:id="rId6" w:history="1">
+        <w:r>
+          <w:rPr>
+            <w:rStyle w:val="Hyperlink"/>
+            <w:rFonts w:ascii="Arial" w:hAnsi="Arial" w:cs="Arial"/>
+          </w:rPr>
+          <w:t>https://www.webmd.com/a-to-z-guides/what-is-a-drug-recall</w:t>
+        </w:r>
+      </w:hyperlink>
+    </w:p>
+    <w:p>
+      <w:pPr>
+        <w:rPr>
+          <w:rFonts w:ascii="Arial" w:hAnsi="Arial" w:cs="Arial"/>
+        </w:rPr>
+      </w:pPr>
+      <w:hyperlink r:id="rId7" w:history="1">
+        <w:r>
+          <w:rPr>
+            <w:rStyle w:val="Hyperlink"/>
+            <w:rFonts w:ascii="Arial" w:hAnsi="Arial" w:cs="Arial"/>
+          </w:rPr>
+          <w:t>https://www.fda.gov/drugs/drug-safety-and-availability/drug-recalls</w:t>
+        </w:r>
+      </w:hyperlink>
+    </w:p>
+    <w:p>
+      <w:pPr>
+        <w:rPr>
+          <w:rFonts w:ascii="Arial" w:hAnsi="Arial" w:cs="Arial"/>
+        </w:rPr>
+      </w:pPr>
+      <w:hyperlink r:id="rId8" w:history="1">
+        <w:r>
+          <w:rPr>
+            <w:rStyle w:val="Hyperlink"/>
+            <w:rFonts w:ascii="Arial" w:hAnsi="Arial" w:cs="Arial"/>
+          </w:rPr>
+          <w:t>https://www.slideshare.net/SafeMedicines/a-day-in-the-life-of-illegal-online-drug-sellers-using-social-media-by-tim-mackey-alsberg-fellow</w:t>
+        </w:r>
+      </w:hyperlink>
+    </w:p>
+    <w:p>
+      <w:pPr>
+        <w:rPr>
+          <w:rFonts w:ascii="Arial" w:hAnsi="Arial" w:cs="Arial"/>
+        </w:rPr>
+      </w:pPr>
+      <w:hyperlink r:id="rId9" w:history="1">
+        <w:r>
+          <w:rPr>
+            <w:rStyle w:val="Hyperlink"/>
+            <w:rFonts w:ascii="Arial" w:hAnsi="Arial" w:cs="Arial"/>
+          </w:rPr>
+          <w:t>https://www.cms.gov/Research-Statistics-Data-and-Systems/Research-Statistics-Data-and-Systems</w:t>
+        </w:r>
+      </w:hyperlink>
+    </w:p>
+    <w:p>
+      <w:pPr>
+        <w:rPr>
+          <w:rStyle w:val="Hyperlink"/>
+          <w:rFonts w:ascii="Arial" w:hAnsi="Arial" w:cs="Arial"/>
+        </w:rPr>
+      </w:pPr>
+      <w:hyperlink r:id="rId10" w:history="1">
+        <w:r>
+          <w:rPr>
+            <w:rStyle w:val="Hyperlink"/>
+            <w:rFonts w:ascii="Arial" w:hAnsi="Arial" w:cs="Arial"/>
+          </w:rPr>
+          <w:t>https://www.slideshare.net/SafeMedicines/a-day-in-the-life-of-illegal-online-drug-sellers-using-social-media-by-tim-mackey-alsberg-fellow</w:t>
+        </w:r>
+      </w:hyperlink>
+    </w:p>
+    <w:p>
+      <w:pPr>
+        <w:rPr>
+          <w:rStyle w:val="Hyperlink"/>
+          <w:rFonts w:ascii="Arial" w:hAnsi="Arial" w:cs="Arial"/>
+        </w:rPr>
+      </w:pPr>
+      <w:hyperlink r:id="rId11" w:history="1">
+        <w:r>
+          <w:rPr>
+            <w:rStyle w:val="Hyperlink"/>
+            <w:rFonts w:ascii="Arial" w:hAnsi="Arial" w:cs="Arial"/>
+          </w:rPr>
+          <w:t>https://lagunatreatment.com/addiction-research/fda-drug-recalls/</w:t>
+        </w:r>
+      </w:hyperlink>
+    </w:p>
+    <w:p>
+      <w:pPr>
+        <w:rPr>
+          <w:rFonts w:ascii="Arial" w:hAnsi="Arial" w:cs="Arial"/>
+        </w:rPr>
+      </w:pPr>
+      <w:hyperlink r:id="rId12" w:history="1">
+        <w:r>
+          <w:rPr>
+            <w:rStyle w:val="Hyperlink"/>
+            <w:rFonts w:ascii="Arial" w:hAnsi="Arial" w:cs="Arial"/>
+          </w:rPr>
+          <w:t>https://www.recallalert.org/</w:t>
+        </w:r>
+      </w:hyperlink>
+    </w:p>
+    <w:p>
+      <w:pPr>
+        <w:rPr>
+          <w:rFonts w:ascii="Arial" w:hAnsi="Arial" w:cs="Arial"/>
+        </w:rPr>
+      </w:pPr>
+      <w:hyperlink r:id="rId13" w:history="1">
+        <w:proofErr w:type="spellStart"/>
+        <w:r>
+          <w:rPr>
+            <w:rStyle w:val="Hyperlink"/>
+            <w:rFonts w:ascii="Arial" w:hAnsi="Arial" w:cs="Arial"/>
+          </w:rPr>
+          <w:t>CaryRx</w:t>
+        </w:r>
+        <w:proofErr w:type="spellEnd"/>
+        <w:r>
+          <w:rPr>
+            <w:rStyle w:val="Hyperlink"/>
+            <w:rFonts w:ascii="Arial" w:hAnsi="Arial" w:cs="Arial"/>
+          </w:rPr>
+          <w:t xml:space="preserve"> | Stoplight</w:t>
+        </w:r>
+      </w:hyperlink>
+    </w:p>
+    <w:p>
+      <w:pPr>
+        <w:rPr>
+          <w:rFonts w:ascii="Arial" w:hAnsi="Arial" w:cs="Arial"/>
+        </w:rPr>
+      </w:pPr>
+      <w:hyperlink r:id="rId14" w:anchor="_idTextAnchor004" w:history="1">
+        <w:r>
+          <w:rPr>
+            <w:rStyle w:val="Hyperlink"/>
+            <w:rFonts w:ascii="Arial" w:hAnsi="Arial" w:cs="Arial"/>
+          </w:rPr>
+          <w:t>https://www.cbo.gov/publication/57772#_idTextAnchor004</w:t>
+        </w:r>
+      </w:hyperlink>
+    </w:p>
+    <w:p>
+      <w:pPr>
+        <w:rPr>
+          <w:rStyle w:val="Hyperlink"/>
+          <w:rFonts w:ascii="Arial" w:hAnsi="Arial" w:cs="Arial"/>
+          <w:shd w:val="clear" w:color="auto" w:fill="F8F8F8"/>
+        </w:rPr>
+      </w:pPr>
+      <w:hyperlink r:id="rId15" w:tgtFrame="_blank" w:history="1">
+        <w:r>
+          <w:rPr>
+            <w:rStyle w:val="Hyperlink"/>
+            <w:rFonts w:ascii="Arial" w:hAnsi="Arial" w:cs="Arial"/>
+            <w:shd w:val="clear" w:color="auto" w:fill="F8F8F8"/>
+          </w:rPr>
+          <w:t>https://www.cbo.gov/data/budget-economic-data</w:t>
+        </w:r>
+      </w:hyperlink>
+    </w:p>
+    <w:p>
+      <w:pPr>
+        <w:rPr>
+          <w:rFonts w:ascii="Arial" w:hAnsi="Arial" w:cs="Arial"/>
+        </w:rPr>
+      </w:pPr>
+      <w:hyperlink r:id="rId16" w:history="1">
+        <w:r>
+          <w:rPr>
+            <w:rStyle w:val="Hyperlink"/>
+            <w:rFonts w:ascii="Arial" w:hAnsi="Arial" w:cs="Arial"/>
+          </w:rPr>
+          <w:t>https://data.chhs.ca.gov/dataset/prescription-drug-wholesale-acquisition-cost-wac-increases</w:t>
+        </w:r>
+      </w:hyperlink>
+    </w:p>
+    <w:p>
+      <w:pPr>
+        <w:rPr>
+          <w:rFonts w:ascii="Arial" w:hAnsi="Arial" w:cs="Arial"/>
+        </w:rPr>
+      </w:pPr>
+    </w:p>
+    <w:p>
+      <w:pPr>
+        <w:rPr>
+          <w:rFonts w:ascii="Arial" w:hAnsi="Arial" w:cs="Arial"/>
           <w:b/>
           <w:bCs/>
-          <w:sz w:val="24"/>
-          <w:szCs w:val="24"/>
-        </w:rPr>
-        <w:t>API</w:t>
-      </w:r>
-      <w:r>
-        <w:rPr>
+        </w:rPr>
+      </w:pPr>
+      <w:r>
+        <w:rPr>
+          <w:rFonts w:ascii="Arial" w:hAnsi="Arial" w:cs="Arial"/>
           <w:b/>
           <w:bCs/>
-          <w:sz w:val="24"/>
-          <w:szCs w:val="24"/>
-        </w:rPr>
-        <w:t xml:space="preserve"> References</w:t>
-      </w:r>
-      <w:r>
-        <w:rPr>
+        </w:rPr>
+        <w:t>API</w:t>
+      </w:r>
+      <w:r>
+        <w:rPr>
+          <w:rFonts w:ascii="Arial" w:hAnsi="Arial" w:cs="Arial"/>
           <w:b/>
           <w:bCs/>
-          <w:sz w:val="24"/>
-          <w:szCs w:val="24"/>
-        </w:rPr>
-        <w:t>:</w:t>
-      </w:r>
-    </w:p>
-    <w:p>
-      <w:hyperlink r:id="rId12" w:history="1">
-        <w:r>
-          <w:rPr>
-            <w:rStyle w:val="Hyperlink"/>
-          </w:rPr>
-          <w:t>https://www.goodrx.com/developer/documentation</w:t>
-        </w:r>
-      </w:hyperlink>
-    </w:p>
-    <w:p>
-      <w:hyperlink r:id="rId13" w:history="1">
-        <w:r>
-          <w:rPr>
-            <w:rStyle w:val="Hyperlink"/>
-          </w:rPr>
-          <w:t>https://lhncbc.nlm.nih.gov/RxNav/APIs/index.html</w:t>
-        </w:r>
-      </w:hyperlink>
-    </w:p>
-    <w:p/>
-    <w:p>
-      <w:pPr>
-        <w:rPr>
+        </w:rPr>
+        <w:t xml:space="preserve"> References</w:t>
+      </w:r>
+      <w:r>
+        <w:rPr>
+          <w:rFonts w:ascii="Arial" w:hAnsi="Arial" w:cs="Arial"/>
           <w:b/>
           <w:bCs/>
-          <w:sz w:val="24"/>
-          <w:szCs w:val="24"/>
-        </w:rPr>
-      </w:pPr>
-      <w:r>
+        </w:rPr>
+        <w:t>:</w:t>
+      </w:r>
+    </w:p>
+    <w:p>
+      <w:pPr>
+        <w:rPr>
+          <w:rFonts w:ascii="Arial" w:hAnsi="Arial" w:cs="Arial"/>
+        </w:rPr>
+      </w:pPr>
+      <w:hyperlink r:id="rId17" w:history="1">
+        <w:r>
+          <w:rPr>
+            <w:rStyle w:val="Hyperlink"/>
+            <w:rFonts w:ascii="Arial" w:hAnsi="Arial" w:cs="Arial"/>
+          </w:rPr>
+          <w:t>https://www.goodrx.com/developer/documentation</w:t>
+        </w:r>
+      </w:hyperlink>
+    </w:p>
+    <w:p>
+      <w:pPr>
+        <w:rPr>
+          <w:rStyle w:val="Hyperlink"/>
+          <w:rFonts w:ascii="Arial" w:hAnsi="Arial" w:cs="Arial"/>
+        </w:rPr>
+      </w:pPr>
+      <w:hyperlink r:id="rId18" w:history="1">
+        <w:r>
+          <w:rPr>
+            <w:rStyle w:val="Hyperlink"/>
+            <w:rFonts w:ascii="Arial" w:hAnsi="Arial" w:cs="Arial"/>
+          </w:rPr>
+          <w:t>https://lhncbc.nlm.nih.gov/RxNav/APIs/index.html</w:t>
+        </w:r>
+      </w:hyperlink>
+    </w:p>
+    <w:p>
+      <w:pPr>
+        <w:rPr>
+          <w:rFonts w:ascii="Arial" w:hAnsi="Arial" w:cs="Arial"/>
+        </w:rPr>
+      </w:pPr>
+      <w:hyperlink r:id="rId19" w:history="1">
+        <w:r>
+          <w:rPr>
+            <w:rStyle w:val="Hyperlink"/>
+            <w:rFonts w:ascii="Arial" w:hAnsi="Arial" w:cs="Arial"/>
+          </w:rPr>
+          <w:t xml:space="preserve">Validates and saves customer payment information to payment processor. | </w:t>
+        </w:r>
+        <w:proofErr w:type="spellStart"/>
+        <w:r>
+          <w:rPr>
+            <w:rStyle w:val="Hyperlink"/>
+            <w:rFonts w:ascii="Arial" w:hAnsi="Arial" w:cs="Arial"/>
+          </w:rPr>
+          <w:t>CaryRx</w:t>
+        </w:r>
+        <w:proofErr w:type="spellEnd"/>
+        <w:r>
+          <w:rPr>
+            <w:rStyle w:val="Hyperlink"/>
+            <w:rFonts w:ascii="Arial" w:hAnsi="Arial" w:cs="Arial"/>
+          </w:rPr>
+          <w:t xml:space="preserve"> Fulfilment API</w:t>
+        </w:r>
+      </w:hyperlink>
+    </w:p>
+    <w:p>
+      <w:pPr>
+        <w:rPr>
+          <w:rFonts w:ascii="Arial" w:hAnsi="Arial" w:cs="Arial"/>
+        </w:rPr>
+      </w:pPr>
+      <w:hyperlink r:id="rId20" w:tgtFrame="_blank" w:history="1">
+        <w:r>
+          <w:rPr>
+            <w:rStyle w:val="Hyperlink"/>
+            <w:rFonts w:ascii="Arial" w:hAnsi="Arial" w:cs="Arial"/>
+            <w:shd w:val="clear" w:color="auto" w:fill="F8F8F8"/>
+          </w:rPr>
+          <w:t>https://www.pfizercentreone.com/api-finder</w:t>
+        </w:r>
+      </w:hyperlink>
+    </w:p>
+    <w:p>
+      <w:pPr>
+        <w:rPr>
+          <w:rStyle w:val="Hyperlink"/>
+          <w:rFonts w:ascii="Arial" w:hAnsi="Arial" w:cs="Arial"/>
+          <w:shd w:val="clear" w:color="auto" w:fill="FFFFFF"/>
+        </w:rPr>
+      </w:pPr>
+      <w:hyperlink r:id="rId21" w:tgtFrame="_blank" w:history="1">
+        <w:r>
+          <w:rPr>
+            <w:rStyle w:val="Hyperlink"/>
+            <w:rFonts w:ascii="Arial" w:hAnsi="Arial" w:cs="Arial"/>
+            <w:shd w:val="clear" w:color="auto" w:fill="FFFFFF"/>
+          </w:rPr>
+          <w:t>https://developer.walgreens.com/sites/default/files/v1_RXRefillAPI.html</w:t>
+        </w:r>
+      </w:hyperlink>
+    </w:p>
+    <w:p>
+      <w:pPr>
+        <w:rPr>
+          <w:rFonts w:ascii="Arial" w:hAnsi="Arial" w:cs="Arial"/>
+        </w:rPr>
+      </w:pPr>
+      <w:r>
+        <w:rPr>
+          <w:rFonts w:ascii="Arial" w:hAnsi="Arial" w:cs="Arial"/>
+        </w:rPr>
+        <w:t>https://developers.google.com/earth-engine/apidocs</w:t>
+      </w:r>
+    </w:p>
+    <w:p>
+      <w:pPr>
         <w:rPr>
           <w:b/>
           <w:bCs/>
-          <w:sz w:val="24"/>
-          <w:szCs w:val="24"/>
-        </w:rPr>
+          <w:sz w:val="28"/>
+          <w:szCs w:val="28"/>
+        </w:rPr>
+      </w:pPr>
+      <w:r>
+        <w:rPr>
+          <w:b/>
+          <w:bCs/>
+          <w:sz w:val="28"/>
+          <w:szCs w:val="28"/>
+        </w:rPr>
+        <w:lastRenderedPageBreak/>
         <w:t>Supporting Documentation:</w:t>
       </w:r>
     </w:p>
@@ -364,6 +578,11 @@
     <w:p>
       <w:r>
         <w:t>FDA Recall: Dates, Brands, Sales</w:t>
+      </w:r>
+    </w:p>
+    <w:p>
+      <w:r>
+        <w:t>SQL- Schemas</w:t>
       </w:r>
     </w:p>
     <w:sectPr>
@@ -1026,6 +1245,18 @@
       <w:szCs w:val="36"/>
     </w:rPr>
   </w:style>
+  <w:style w:type="character" w:styleId="FollowedHyperlink">
+    <w:name w:val="FollowedHyperlink"/>
+    <w:basedOn w:val="DefaultParagraphFont"/>
+    <w:uiPriority w:val="99"/>
+    <w:semiHidden/>
+    <w:unhideWhenUsed/>
+    <w:rsid w:val="0003185F"/>
+    <w:rPr>
+      <w:color w:val="954F72" w:themeColor="followedHyperlink"/>
+      <w:u w:val="single"/>
+    </w:rPr>
+  </w:style>
 </w:styles>
 </file>
 
